--- a/public/applicants_template.docx
+++ b/public/applicants_template.docx
@@ -254,21 +254,21 @@
     <w:tbl>
       <w:tblPr>
         <w:tblStyle w:val="TableGrid"/>
-        <w:tblW w:w="10490" w:type="dxa"/>
+        <w:tblW w:w="10065" w:type="dxa"/>
         <w:tblInd w:w="-601" w:type="dxa"/>
         <w:tblLayout w:type="fixed"/>
         <w:tblLook w:val="04A0" w:firstRow="1" w:lastRow="0" w:firstColumn="1" w:lastColumn="0" w:noHBand="0" w:noVBand="1"/>
       </w:tblPr>
       <w:tblGrid>
-        <w:gridCol w:w="709"/>
-        <w:gridCol w:w="2801"/>
-        <w:gridCol w:w="3011"/>
-        <w:gridCol w:w="3969"/>
+        <w:gridCol w:w="993"/>
+        <w:gridCol w:w="2693"/>
+        <w:gridCol w:w="3260"/>
+        <w:gridCol w:w="3119"/>
       </w:tblGrid>
       <w:tr>
         <w:tc>
           <w:tcPr>
-            <w:tcW w:w="709" w:type="dxa"/>
+            <w:tcW w:w="993" w:type="dxa"/>
           </w:tcPr>
           <w:p>
             <w:pPr>
@@ -301,7 +301,7 @@
                 <w:sz w:val="28"/>
                 <w:szCs w:val="28"/>
               </w:rPr>
-              <w:instrText>applicant.index</w:instrText>
+              <w:instrText>applicant.id</w:instrText>
             </w:r>
             <w:r>
               <w:rPr>
@@ -326,7 +326,7 @@
                 <w:sz w:val="28"/>
                 <w:szCs w:val="28"/>
               </w:rPr>
-              <w:t>«=applicant.index»</w:t>
+              <w:t>«=applicant.id»</w:t>
             </w:r>
             <w:r>
               <w:rPr>
@@ -340,7 +340,7 @@
         </w:tc>
         <w:tc>
           <w:tcPr>
-            <w:tcW w:w="2801" w:type="dxa"/>
+            <w:tcW w:w="2693" w:type="dxa"/>
           </w:tcPr>
           <w:p>
             <w:pPr>
@@ -413,7 +413,7 @@
         </w:tc>
         <w:tc>
           <w:tcPr>
-            <w:tcW w:w="3011" w:type="dxa"/>
+            <w:tcW w:w="3260" w:type="dxa"/>
           </w:tcPr>
           <w:p>
             <w:pPr>
@@ -486,7 +486,7 @@
         </w:tc>
         <w:tc>
           <w:tcPr>
-            <w:tcW w:w="3969" w:type="dxa"/>
+            <w:tcW w:w="3119" w:type="dxa"/>
           </w:tcPr>
           <w:p>
             <w:pPr>
@@ -3585,7 +3585,7 @@
 </file>
 
 <file path=customXml/itemProps4.xml><?xml version="1.0" encoding="utf-8"?>
-<ds:datastoreItem xmlns:ds="http://schemas.openxmlformats.org/officeDocument/2006/customXml" ds:itemID="{DE53D076-E34E-AF4F-9533-DA546480FE40}">
+<ds:datastoreItem xmlns:ds="http://schemas.openxmlformats.org/officeDocument/2006/customXml" ds:itemID="{D9F9F0C0-8098-E445-8475-45B49A253197}">
   <ds:schemaRefs>
     <ds:schemaRef ds:uri="http://schemas.openxmlformats.org/officeDocument/2006/bibliography"/>
   </ds:schemaRefs>
